--- a/Report/Infosys 722 Iteration 3.docx
+++ b/Report/Infosys 722 Iteration 3.docx
@@ -32,6 +32,132 @@
     </w:p>
     <w:p>
       <w:pPr>
+        <w:rPr>
+          <w:lang w:val="en-US"/>
+        </w:rPr>
+      </w:pPr>
+      <w:r>
+        <w:rPr>
+          <w:lang w:val="en-US"/>
+        </w:rPr>
+        <w:t>More than 24 million employees quit their jobs in the United States between April and September 2021. This is an all-time record. According to the latest statistics from the U.S. Department of Labor's Bureau of Labor Statistics, mass turnover gained momentum again in November 2021, with a record 4.53 million job separations</w:t>
+      </w:r>
+      <w:r>
+        <w:rPr>
+          <w:lang w:val="en-US"/>
+        </w:rPr>
+        <w:t xml:space="preserve"> (NICE, 2021)</w:t>
+      </w:r>
+      <w:r>
+        <w:rPr>
+          <w:lang w:val="en-US"/>
+        </w:rPr>
+        <w:t>.</w:t>
+      </w:r>
+    </w:p>
+    <w:p>
+      <w:pPr>
+        <w:rPr>
+          <w:lang w:val="en-US"/>
+        </w:rPr>
+      </w:pPr>
+      <w:r>
+        <w:rPr>
+          <w:lang w:val="en-US"/>
+        </w:rPr>
+        <w:t>According to the MIT Sloan Business Review</w:t>
+      </w:r>
+      <w:r>
+        <w:rPr>
+          <w:lang w:val="en-US"/>
+        </w:rPr>
+        <w:t xml:space="preserve"> (Sull, 2022)</w:t>
+      </w:r>
+      <w:r>
+        <w:rPr>
+          <w:lang w:val="en-US"/>
+        </w:rPr>
+        <w:t>, it affects blue- and white-collar workers equally, although there are differences by industry. The hardest hit industries, apparel/retail, fast food, and specialty retail had the highest percentage of blue-collar workers of all industries surveyed.</w:t>
+      </w:r>
+    </w:p>
+    <w:p>
+      <w:pPr>
+        <w:rPr>
+          <w:lang w:val="en-US"/>
+        </w:rPr>
+      </w:pPr>
+      <w:r>
+        <w:rPr>
+          <w:lang w:val="en-US"/>
+        </w:rPr>
+        <w:t>The management consulting industry, on the other hand, had the second highest turnover rate. The enterprise software industry also had the highest turnover rate, with the highest percentage of engineers and technical employees.</w:t>
+      </w:r>
+    </w:p>
+    <w:p>
+      <w:pPr>
+        <w:rPr>
+          <w:lang w:val="en-US"/>
+        </w:rPr>
+      </w:pPr>
+      <w:r>
+        <w:rPr>
+          <w:lang w:val="en-US"/>
+        </w:rPr>
+        <w:t>Interestingly, even within the same industry, there is a wide division between companies that have high turnover and those that do not. For example, Boeing's turnover rate is 6.2% compared to 21.2% at SpaceX; at HSBC it is only 5.1%, while at Goldman Sachs it is 15.2%</w:t>
+      </w:r>
+      <w:r>
+        <w:rPr>
+          <w:lang w:val="en-US"/>
+        </w:rPr>
+        <w:t xml:space="preserve"> (Milano, 2021)</w:t>
+      </w:r>
+      <w:r>
+        <w:rPr>
+          <w:lang w:val="en-US"/>
+        </w:rPr>
+        <w:t>.</w:t>
+      </w:r>
+    </w:p>
+    <w:p>
+      <w:pPr>
+        <w:rPr>
+          <w:lang w:val="en-US"/>
+        </w:rPr>
+      </w:pPr>
+      <w:r>
+        <w:rPr>
+          <w:lang w:val="en-US"/>
+        </w:rPr>
+        <w:t>According to the United Nation (n.d.), t</w:t>
+      </w:r>
+      <w:r>
+        <w:rPr>
+          <w:lang w:val="en-US"/>
+        </w:rPr>
+        <w:t>his issue falls under number 8 of the 17 SDG</w:t>
+      </w:r>
+      <w:r>
+        <w:rPr>
+          <w:rFonts w:hint="eastAsia"/>
+          <w:lang w:val="en-US"/>
+        </w:rPr>
+        <w:t>s</w:t>
+      </w:r>
+      <w:r>
+        <w:rPr>
+          <w:lang w:val="en-US"/>
+        </w:rPr>
+        <w:t>. The goal of this issue is to ensure that employees are satisfied with the company environment and not dissatisfied with their jobs. There must be a cause for this current phenomenon. It is necessary to solve the cause and create an environment where employees are happy and free from anxiety</w:t>
+      </w:r>
+      <w:r>
+        <w:rPr>
+          <w:lang w:val="en-US"/>
+        </w:rPr>
+        <w:t>.</w:t>
+      </w:r>
+    </w:p>
+    <w:p>
+      <w:pPr>
         <w:pStyle w:val="Heading2"/>
         <w:rPr>
           <w:lang w:val="en-US"/>
@@ -51,12 +177,31 @@
           <w:lang w:val="en-US"/>
         </w:rPr>
       </w:pPr>
+      <w:commentRangeStart w:id="0"/>
       <w:r>
         <w:rPr>
           <w:lang w:val="en-US"/>
         </w:rPr>
         <w:t>Resource</w:t>
       </w:r>
+      <w:commentRangeEnd w:id="0"/>
+      <w:r>
+        <w:rPr>
+          <w:rStyle w:val="CommentReference"/>
+          <w:rFonts w:asciiTheme="minorHAnsi" w:eastAsiaTheme="minorEastAsia" w:hAnsiTheme="minorHAnsi" w:cstheme="minorBidi"/>
+          <w:b w:val="0"/>
+          <w:bCs w:val="0"/>
+          <w:color w:val="auto"/>
+        </w:rPr>
+        <w:commentReference w:id="0"/>
+      </w:r>
+    </w:p>
+    <w:p>
+      <w:pPr>
+        <w:rPr>
+          <w:lang w:val="en-US"/>
+        </w:rPr>
+      </w:pPr>
     </w:p>
     <w:p>
       <w:pPr>
@@ -74,6 +219,31 @@
     </w:p>
     <w:p>
       <w:pPr>
+        <w:rPr>
+          <w:lang w:val="en-US"/>
+        </w:rPr>
+      </w:pPr>
+      <w:r>
+        <w:rPr>
+          <w:lang w:val="en-US"/>
+        </w:rPr>
+        <w:t xml:space="preserve">In this project, </w:t>
+      </w:r>
+      <w:r>
+        <w:rPr>
+          <w:lang w:val="en-US"/>
+        </w:rPr>
+        <w:t>we</w:t>
+      </w:r>
+      <w:r>
+        <w:rPr>
+          <w:lang w:val="en-US"/>
+        </w:rPr>
+        <w:t xml:space="preserve"> will analyze the employee attrition rate of a company. The company employs 4,000 people at any given time, and each year about 15% of the employees leave the company and the company needs to find available talent in the job market. The company needs to analyze the data to determine which factors are causing employees to leave and how to retain them. The focus here is on knowing which variables are important and how to address them. And can they be implemented immediately?</w:t>
+      </w:r>
+    </w:p>
+    <w:p>
+      <w:pPr>
         <w:pStyle w:val="Heading3"/>
         <w:rPr>
           <w:lang w:val="en-US"/>
@@ -88,6 +258,19 @@
     </w:p>
     <w:p>
       <w:pPr>
+        <w:rPr>
+          <w:lang w:val="en-US"/>
+        </w:rPr>
+      </w:pPr>
+      <w:r>
+        <w:rPr>
+          <w:lang w:val="en-US"/>
+        </w:rPr>
+        <w:t>This turnover rate is a detriment to the company and must be remedied immediately. A high turnover rate can lead to a shortage of talent, project delays, and a lack of ability to meet deadlines, which can damage the company's reputation with clients and partners. In addition, the HR department needs employees to hire new people and maintain a reasonable size department. This is because the HR department has to spend time on training and other education before new employees can become accustomed to the company.</w:t>
+      </w:r>
+    </w:p>
+    <w:p>
+      <w:pPr>
         <w:pStyle w:val="Heading3"/>
         <w:rPr>
           <w:lang w:val="en-US"/>
@@ -97,11 +280,25 @@
         <w:rPr>
           <w:lang w:val="en-US"/>
         </w:rPr>
+        <w:lastRenderedPageBreak/>
         <w:t>Constraints</w:t>
       </w:r>
     </w:p>
     <w:p>
       <w:pPr>
+        <w:rPr>
+          <w:lang w:val="en-US"/>
+        </w:rPr>
+      </w:pPr>
+      <w:r>
+        <w:rPr>
+          <w:lang w:val="en-US"/>
+        </w:rPr>
+        <w:t>Since this dataset is about an anonymous company, we do not know what kind of services they provide in what market. If this were known, comparisons with other firms might have been possible. For example, a comparison with a successful company in the same market with a low turnover rate would have revealed clear differences. However, even if the company with this dataset were identified, it would be nearly impossible to obtain the employee dataset for the other company.</w:t>
+      </w:r>
+    </w:p>
+    <w:p>
+      <w:pPr>
         <w:pStyle w:val="Heading3"/>
         <w:rPr>
           <w:lang w:val="en-US"/>
@@ -114,6 +311,185 @@
         <w:t>Risks &amp; Contingencies</w:t>
       </w:r>
     </w:p>
+    <w:tbl>
+      <w:tblPr>
+        <w:tblStyle w:val="TableGrid"/>
+        <w:tblW w:w="0" w:type="auto"/>
+        <w:tblLook w:val="04A0" w:firstRow="1" w:lastRow="0" w:firstColumn="1" w:lastColumn="0" w:noHBand="0" w:noVBand="1"/>
+      </w:tblPr>
+      <w:tblGrid>
+        <w:gridCol w:w="4508"/>
+        <w:gridCol w:w="4508"/>
+      </w:tblGrid>
+      <w:tr>
+        <w:tc>
+          <w:tcPr>
+            <w:tcW w:w="4508" w:type="dxa"/>
+          </w:tcPr>
+          <w:p>
+            <w:pPr>
+              <w:jc w:val="center"/>
+              <w:rPr>
+                <w:lang w:val="en-US"/>
+              </w:rPr>
+            </w:pPr>
+            <w:r>
+              <w:rPr>
+                <w:lang w:val="en-US"/>
+              </w:rPr>
+              <w:t>Risk</w:t>
+            </w:r>
+          </w:p>
+        </w:tc>
+        <w:tc>
+          <w:tcPr>
+            <w:tcW w:w="4508" w:type="dxa"/>
+          </w:tcPr>
+          <w:p>
+            <w:pPr>
+              <w:jc w:val="center"/>
+              <w:rPr>
+                <w:lang w:val="en-US"/>
+              </w:rPr>
+            </w:pPr>
+            <w:r>
+              <w:rPr>
+                <w:lang w:val="en-US"/>
+              </w:rPr>
+              <w:t>Contingency</w:t>
+            </w:r>
+          </w:p>
+        </w:tc>
+      </w:tr>
+      <w:tr>
+        <w:tc>
+          <w:tcPr>
+            <w:tcW w:w="4508" w:type="dxa"/>
+          </w:tcPr>
+          <w:p>
+            <w:pPr>
+              <w:rPr>
+                <w:lang w:val="en-US"/>
+              </w:rPr>
+            </w:pPr>
+            <w:r>
+              <w:rPr>
+                <w:lang w:val="en-US"/>
+              </w:rPr>
+              <w:t>T</w:t>
+            </w:r>
+            <w:r>
+              <w:rPr>
+                <w:lang w:val="en-US"/>
+              </w:rPr>
+              <w:t>he results of the data analysis will not improve the current environment, but rather worsen it</w:t>
+            </w:r>
+          </w:p>
+        </w:tc>
+        <w:tc>
+          <w:tcPr>
+            <w:tcW w:w="4508" w:type="dxa"/>
+          </w:tcPr>
+          <w:p>
+            <w:pPr>
+              <w:rPr>
+                <w:lang w:val="en-US"/>
+              </w:rPr>
+            </w:pPr>
+            <w:r>
+              <w:rPr>
+                <w:lang w:val="en-US"/>
+              </w:rPr>
+              <w:t>The data analysis would have to be redone from scratch, using different modeling and algorithms to derive new results.</w:t>
+            </w:r>
+          </w:p>
+        </w:tc>
+      </w:tr>
+      <w:tr>
+        <w:tc>
+          <w:tcPr>
+            <w:tcW w:w="4508" w:type="dxa"/>
+          </w:tcPr>
+          <w:p>
+            <w:pPr>
+              <w:rPr>
+                <w:lang w:val="en-US"/>
+              </w:rPr>
+            </w:pPr>
+            <w:r>
+              <w:rPr>
+                <w:lang w:val="en-US"/>
+              </w:rPr>
+              <w:t>Delay of the project</w:t>
+            </w:r>
+          </w:p>
+        </w:tc>
+        <w:tc>
+          <w:tcPr>
+            <w:tcW w:w="4508" w:type="dxa"/>
+          </w:tcPr>
+          <w:p>
+            <w:pPr>
+              <w:rPr>
+                <w:lang w:val="en-US"/>
+              </w:rPr>
+            </w:pPr>
+            <w:r>
+              <w:rPr>
+                <w:rFonts w:hint="eastAsia"/>
+                <w:lang w:val="en-US"/>
+              </w:rPr>
+              <w:t>Work on the project</w:t>
+            </w:r>
+            <w:r>
+              <w:rPr>
+                <w:lang w:val="en-US"/>
+              </w:rPr>
+              <w:t xml:space="preserve"> in overtime.</w:t>
+            </w:r>
+          </w:p>
+        </w:tc>
+      </w:tr>
+      <w:tr>
+        <w:tc>
+          <w:tcPr>
+            <w:tcW w:w="4508" w:type="dxa"/>
+          </w:tcPr>
+          <w:p>
+            <w:pPr>
+              <w:rPr>
+                <w:lang w:val="en-US"/>
+              </w:rPr>
+            </w:pPr>
+            <w:r>
+              <w:rPr>
+                <w:lang w:val="en-US"/>
+              </w:rPr>
+              <w:t>Software resources’ bugs</w:t>
+            </w:r>
+          </w:p>
+        </w:tc>
+        <w:tc>
+          <w:tcPr>
+            <w:tcW w:w="4508" w:type="dxa"/>
+          </w:tcPr>
+          <w:p>
+            <w:pPr>
+              <w:rPr>
+                <w:lang w:val="en-US"/>
+              </w:rPr>
+            </w:pPr>
+            <w:r>
+              <w:rPr>
+                <w:lang w:val="en-US"/>
+              </w:rPr>
+              <w:t>Change resources and continue the project using the same process.</w:t>
+            </w:r>
+          </w:p>
+        </w:tc>
+      </w:tr>
+    </w:tbl>
+    <w:p/>
     <w:p>
       <w:pPr>
         <w:pStyle w:val="Heading2"/>
@@ -130,6 +506,127 @@
     </w:p>
     <w:p>
       <w:pPr>
+        <w:rPr>
+          <w:lang w:val="en-US"/>
+        </w:rPr>
+      </w:pPr>
+      <w:r>
+        <w:rPr>
+          <w:lang w:val="en-US"/>
+        </w:rPr>
+        <w:t xml:space="preserve">The goal of this data mining is to find the variables that cause turnover and to suggest remedies for them. There are 28 variables in the data, so we will use data mining to find out which of these variables </w:t>
+      </w:r>
+      <w:r>
+        <w:rPr>
+          <w:lang w:val="en-US"/>
+        </w:rPr>
+        <w:t>are</w:t>
+      </w:r>
+      <w:r>
+        <w:rPr>
+          <w:lang w:val="en-US"/>
+        </w:rPr>
+        <w:t xml:space="preserve"> most related to the turnover rate. Then, using the results of the study, what kind of improvement measures will be developed? Is the idea feasible immediately or will it be a long-term improvement?</w:t>
+      </w:r>
+      <w:r>
+        <w:rPr>
+          <w:lang w:val="en-US"/>
+        </w:rPr>
+        <w:t xml:space="preserve"> Therefore, the three data mining objectives are as following.</w:t>
+      </w:r>
+    </w:p>
+    <w:p>
+      <w:pPr>
+        <w:pStyle w:val="ListParagraph"/>
+        <w:numPr>
+          <w:ilvl w:val="0"/>
+          <w:numId w:val="11"/>
+        </w:numPr>
+        <w:rPr>
+          <w:lang w:val="en-US"/>
+        </w:rPr>
+      </w:pPr>
+      <w:r>
+        <w:rPr>
+          <w:lang w:val="en-US"/>
+        </w:rPr>
+        <w:t>Which fields have the most impact on Attrition.</w:t>
+      </w:r>
+    </w:p>
+    <w:p>
+      <w:pPr>
+        <w:pStyle w:val="ListParagraph"/>
+        <w:numPr>
+          <w:ilvl w:val="0"/>
+          <w:numId w:val="11"/>
+        </w:numPr>
+        <w:rPr>
+          <w:lang w:val="en-US"/>
+        </w:rPr>
+      </w:pPr>
+      <w:r>
+        <w:rPr>
+          <w:lang w:val="en-US"/>
+        </w:rPr>
+        <w:t xml:space="preserve">What </w:t>
+      </w:r>
+      <w:r>
+        <w:rPr>
+          <w:lang w:val="en-US"/>
+        </w:rPr>
+        <w:t>are</w:t>
+      </w:r>
+      <w:r>
+        <w:rPr>
+          <w:lang w:val="en-US"/>
+        </w:rPr>
+        <w:t xml:space="preserve"> the relationship</w:t>
+      </w:r>
+      <w:r>
+        <w:rPr>
+          <w:lang w:val="en-US"/>
+        </w:rPr>
+        <w:t>s</w:t>
+      </w:r>
+      <w:r>
+        <w:rPr>
+          <w:lang w:val="en-US"/>
+        </w:rPr>
+        <w:t xml:space="preserve"> between the most influential fields and Attrition?</w:t>
+      </w:r>
+    </w:p>
+    <w:p>
+      <w:pPr>
+        <w:pStyle w:val="ListParagraph"/>
+        <w:numPr>
+          <w:ilvl w:val="0"/>
+          <w:numId w:val="11"/>
+        </w:numPr>
+        <w:rPr>
+          <w:lang w:val="en-US"/>
+        </w:rPr>
+      </w:pPr>
+      <w:r>
+        <w:rPr>
+          <w:lang w:val="en-US"/>
+        </w:rPr>
+        <w:t xml:space="preserve">Will the model created in this project be useful for future projections? And how will it </w:t>
+      </w:r>
+      <w:r>
+        <w:rPr>
+          <w:lang w:val="en-US"/>
+        </w:rPr>
+        <w:t>be useful</w:t>
+      </w:r>
+      <w:r>
+        <w:rPr>
+          <w:lang w:val="en-US"/>
+        </w:rPr>
+        <w:t>?</w:t>
+      </w:r>
+    </w:p>
+    <w:p>
+      <w:pPr>
         <w:pStyle w:val="Heading2"/>
         <w:rPr>
           <w:lang w:val="en-US"/>
@@ -144,6 +641,26 @@
     </w:p>
     <w:p>
       <w:pPr>
+        <w:rPr>
+          <w:lang w:val="en-US"/>
+        </w:rPr>
+      </w:pPr>
+      <w:r>
+        <w:rPr>
+          <w:lang w:val="en-US"/>
+        </w:rPr>
+        <w:t xml:space="preserve">This section indicates the weekly semester schedule and also the daily schedule for iteration two. </w:t>
+      </w:r>
+    </w:p>
+    <w:p>
+      <w:pPr>
+        <w:rPr>
+          <w:lang w:val="en-US"/>
+        </w:rPr>
+      </w:pPr>
+    </w:p>
+    <w:p>
+      <w:pPr>
         <w:pStyle w:val="Heading3"/>
         <w:rPr>
           <w:lang w:val="en-US"/>
@@ -153,11 +670,60 @@
         <w:rPr>
           <w:lang w:val="en-US"/>
         </w:rPr>
+        <w:lastRenderedPageBreak/>
         <w:t>Semester Gantt chart</w:t>
       </w:r>
     </w:p>
     <w:p>
       <w:pPr>
+        <w:rPr>
+          <w:lang w:val="en-US"/>
+        </w:rPr>
+      </w:pPr>
+      <w:r>
+        <w:rPr>
+          <w:noProof/>
+          <w:lang w:val="en-US"/>
+        </w:rPr>
+        <w:drawing>
+          <wp:inline distT="0" distB="0" distL="0" distR="0" wp14:anchorId="28F5E1E2" wp14:editId="5D76F5F7">
+            <wp:extent cx="5731510" cy="4169410"/>
+            <wp:effectExtent l="0" t="0" r="2540" b="2540"/>
+            <wp:docPr id="1" name="Picture 1"/>
+            <wp:cNvGraphicFramePr>
+              <a:graphicFrameLocks xmlns:a="http://schemas.openxmlformats.org/drawingml/2006/main" noChangeAspect="1"/>
+            </wp:cNvGraphicFramePr>
+            <a:graphic xmlns:a="http://schemas.openxmlformats.org/drawingml/2006/main">
+              <a:graphicData uri="http://schemas.openxmlformats.org/drawingml/2006/picture">
+                <pic:pic xmlns:pic="http://schemas.openxmlformats.org/drawingml/2006/picture">
+                  <pic:nvPicPr>
+                    <pic:cNvPr id="1" name=""/>
+                    <pic:cNvPicPr/>
+                  </pic:nvPicPr>
+                  <pic:blipFill>
+                    <a:blip r:embed="rId9"/>
+                    <a:stretch>
+                      <a:fillRect/>
+                    </a:stretch>
+                  </pic:blipFill>
+                  <pic:spPr>
+                    <a:xfrm>
+                      <a:off x="0" y="0"/>
+                      <a:ext cx="5731510" cy="4169410"/>
+                    </a:xfrm>
+                    <a:prstGeom prst="rect">
+                      <a:avLst/>
+                    </a:prstGeom>
+                  </pic:spPr>
+                </pic:pic>
+              </a:graphicData>
+            </a:graphic>
+          </wp:inline>
+        </w:drawing>
+      </w:r>
+    </w:p>
+    <w:p>
+      <w:pPr>
         <w:pStyle w:val="Heading3"/>
         <w:rPr>
           <w:lang w:val="en-US"/>
@@ -172,6 +738,54 @@
     </w:p>
     <w:p>
       <w:pPr>
+        <w:rPr>
+          <w:lang w:val="en-US"/>
+        </w:rPr>
+      </w:pPr>
+      <w:r>
+        <w:rPr>
+          <w:noProof/>
+          <w:lang w:val="en-US"/>
+        </w:rPr>
+        <w:drawing>
+          <wp:inline distT="0" distB="0" distL="0" distR="0" wp14:anchorId="14C6066C" wp14:editId="43D03E6C">
+            <wp:extent cx="5731510" cy="802257"/>
+            <wp:effectExtent l="0" t="0" r="2540" b="0"/>
+            <wp:docPr id="7" name="Picture 7"/>
+            <wp:cNvGraphicFramePr>
+              <a:graphicFrameLocks xmlns:a="http://schemas.openxmlformats.org/drawingml/2006/main" noChangeAspect="1"/>
+            </wp:cNvGraphicFramePr>
+            <a:graphic xmlns:a="http://schemas.openxmlformats.org/drawingml/2006/main">
+              <a:graphicData uri="http://schemas.openxmlformats.org/drawingml/2006/picture">
+                <pic:pic xmlns:pic="http://schemas.openxmlformats.org/drawingml/2006/picture">
+                  <pic:nvPicPr>
+                    <pic:cNvPr id="1" name=""/>
+                    <pic:cNvPicPr/>
+                  </pic:nvPicPr>
+                  <pic:blipFill>
+                    <a:blip r:embed="rId10"/>
+                    <a:stretch>
+                      <a:fillRect/>
+                    </a:stretch>
+                  </pic:blipFill>
+                  <pic:spPr>
+                    <a:xfrm>
+                      <a:off x="0" y="0"/>
+                      <a:ext cx="5779270" cy="808942"/>
+                    </a:xfrm>
+                    <a:prstGeom prst="rect">
+                      <a:avLst/>
+                    </a:prstGeom>
+                  </pic:spPr>
+                </pic:pic>
+              </a:graphicData>
+            </a:graphic>
+          </wp:inline>
+        </w:drawing>
+      </w:r>
+    </w:p>
+    <w:p>
+      <w:pPr>
         <w:pStyle w:val="Heading1"/>
         <w:rPr>
           <w:lang w:val="en-US"/>
@@ -191,12 +805,71 @@
           <w:lang w:val="en-US"/>
         </w:rPr>
       </w:pPr>
+      <w:commentRangeStart w:id="1"/>
       <w:r>
         <w:rPr>
           <w:lang w:val="en-US"/>
         </w:rPr>
         <w:t>Initial data collection</w:t>
       </w:r>
+      <w:commentRangeEnd w:id="1"/>
+      <w:r>
+        <w:rPr>
+          <w:rStyle w:val="CommentReference"/>
+          <w:rFonts w:asciiTheme="minorHAnsi" w:eastAsiaTheme="minorEastAsia" w:hAnsiTheme="minorHAnsi" w:cstheme="minorBidi"/>
+          <w:b w:val="0"/>
+          <w:bCs w:val="0"/>
+          <w:smallCaps w:val="0"/>
+          <w:color w:val="auto"/>
+        </w:rPr>
+        <w:commentReference w:id="1"/>
+      </w:r>
+    </w:p>
+    <w:p>
+      <w:pPr>
+        <w:rPr>
+          <w:lang w:val="en-US"/>
+        </w:rPr>
+      </w:pPr>
+      <w:r>
+        <w:rPr>
+          <w:lang w:val="en-US"/>
+        </w:rPr>
+        <w:t xml:space="preserve">This data set was collected from </w:t>
+      </w:r>
+      <w:r>
+        <w:rPr>
+          <w:rFonts w:hint="eastAsia"/>
+          <w:lang w:val="en-US"/>
+        </w:rPr>
+        <w:t>Kaggle</w:t>
+      </w:r>
+      <w:r>
+        <w:rPr>
+          <w:lang w:val="en-US"/>
+        </w:rPr>
+        <w:t xml:space="preserve">. The first step was to check the websites of the companies I was interested in to see if there was any public data available there. However, none of the companies I checked had publicly available data. This is because, as a matter of course, it would be an invasion of privacy if they disclosed the details of their employees. </w:t>
+      </w:r>
+      <w:r>
+        <w:rPr>
+          <w:rFonts w:hint="eastAsia"/>
+          <w:lang w:val="en-US"/>
+        </w:rPr>
+        <w:t>Thus</w:t>
+      </w:r>
+      <w:r>
+        <w:rPr>
+          <w:lang w:val="en-US"/>
+        </w:rPr>
+        <w:t>, I checked data websites such as NZStats and WorldinData to see if there was any data available. Kaggle had the most realistic and detailed data, so we decided to use it.</w:t>
+      </w:r>
+    </w:p>
+    <w:p>
+      <w:pPr>
+        <w:rPr>
+          <w:lang w:val="en-US"/>
+        </w:rPr>
+      </w:pPr>
     </w:p>
     <w:p>
       <w:pPr>
@@ -214,6 +887,727 @@
     </w:p>
     <w:p>
       <w:pPr>
+        <w:rPr>
+          <w:lang w:val="en-US"/>
+        </w:rPr>
+      </w:pPr>
+      <w:r>
+        <w:rPr>
+          <w:lang w:val="en-US"/>
+        </w:rPr>
+        <w:t>The dataset I have collected contains 29 columns and 441</w:t>
+      </w:r>
+      <w:r>
+        <w:rPr>
+          <w:lang w:val="en-US"/>
+        </w:rPr>
+        <w:t xml:space="preserve">0 </w:t>
+      </w:r>
+      <w:r>
+        <w:rPr>
+          <w:lang w:val="en-US"/>
+        </w:rPr>
+        <w:t xml:space="preserve">rows. Each column </w:t>
+      </w:r>
+      <w:r>
+        <w:rPr>
+          <w:lang w:val="en-US"/>
+        </w:rPr>
+        <w:t>is</w:t>
+      </w:r>
+      <w:r>
+        <w:rPr>
+          <w:lang w:val="en-US"/>
+        </w:rPr>
+        <w:t xml:space="preserve"> described as following.</w:t>
+      </w:r>
+    </w:p>
+    <w:p>
+      <w:pPr>
+        <w:pStyle w:val="ListParagraph"/>
+        <w:numPr>
+          <w:ilvl w:val="0"/>
+          <w:numId w:val="12"/>
+        </w:numPr>
+        <w:rPr>
+          <w:lang w:val="en-US"/>
+        </w:rPr>
+      </w:pPr>
+      <w:r>
+        <w:rPr>
+          <w:lang w:val="en-US"/>
+        </w:rPr>
+        <w:lastRenderedPageBreak/>
+        <w:t>EmployeeID</w:t>
+      </w:r>
+    </w:p>
+    <w:p>
+      <w:pPr>
+        <w:pStyle w:val="ListParagraph"/>
+        <w:numPr>
+          <w:ilvl w:val="0"/>
+          <w:numId w:val="12"/>
+        </w:numPr>
+        <w:rPr>
+          <w:lang w:val="en-US"/>
+        </w:rPr>
+      </w:pPr>
+      <w:r>
+        <w:rPr>
+          <w:lang w:val="en-US"/>
+        </w:rPr>
+        <w:t>Age: Age of the employees</w:t>
+      </w:r>
+    </w:p>
+    <w:p>
+      <w:pPr>
+        <w:pStyle w:val="ListParagraph"/>
+        <w:numPr>
+          <w:ilvl w:val="0"/>
+          <w:numId w:val="12"/>
+        </w:numPr>
+        <w:rPr>
+          <w:lang w:val="en-US"/>
+        </w:rPr>
+      </w:pPr>
+      <w:r>
+        <w:rPr>
+          <w:lang w:val="en-US"/>
+        </w:rPr>
+        <w:t>Attrition: Whether the employee left in the previous year or not</w:t>
+      </w:r>
+    </w:p>
+    <w:p>
+      <w:pPr>
+        <w:pStyle w:val="ListParagraph"/>
+        <w:numPr>
+          <w:ilvl w:val="0"/>
+          <w:numId w:val="12"/>
+        </w:numPr>
+        <w:rPr>
+          <w:lang w:val="en-US"/>
+        </w:rPr>
+      </w:pPr>
+      <w:r>
+        <w:rPr>
+          <w:lang w:val="en-US"/>
+        </w:rPr>
+        <w:t>BusinessTravel: How frequently the employee travelled for business purpose in the last year</w:t>
+      </w:r>
+    </w:p>
+    <w:p>
+      <w:pPr>
+        <w:pStyle w:val="ListParagraph"/>
+        <w:numPr>
+          <w:ilvl w:val="0"/>
+          <w:numId w:val="12"/>
+        </w:numPr>
+        <w:rPr>
+          <w:lang w:val="en-US"/>
+        </w:rPr>
+      </w:pPr>
+      <w:r>
+        <w:rPr>
+          <w:lang w:val="en-US"/>
+        </w:rPr>
+        <w:t xml:space="preserve">Department: </w:t>
+      </w:r>
+      <w:r>
+        <w:rPr>
+          <w:lang w:val="en-US"/>
+        </w:rPr>
+        <w:t>Department in company</w:t>
+      </w:r>
+    </w:p>
+    <w:p>
+      <w:pPr>
+        <w:pStyle w:val="ListParagraph"/>
+        <w:numPr>
+          <w:ilvl w:val="0"/>
+          <w:numId w:val="12"/>
+        </w:numPr>
+        <w:rPr>
+          <w:lang w:val="en-US"/>
+        </w:rPr>
+      </w:pPr>
+      <w:r>
+        <w:rPr>
+          <w:lang w:val="en-US"/>
+        </w:rPr>
+        <w:t xml:space="preserve">DistanceFromHome: </w:t>
+      </w:r>
+      <w:r>
+        <w:rPr>
+          <w:lang w:val="en-US"/>
+        </w:rPr>
+        <w:t>Distance from home in kms</w:t>
+      </w:r>
+    </w:p>
+    <w:p>
+      <w:pPr>
+        <w:pStyle w:val="ListParagraph"/>
+        <w:numPr>
+          <w:ilvl w:val="0"/>
+          <w:numId w:val="12"/>
+        </w:numPr>
+        <w:rPr>
+          <w:lang w:val="en-US"/>
+        </w:rPr>
+      </w:pPr>
+      <w:r>
+        <w:rPr>
+          <w:lang w:val="en-US"/>
+        </w:rPr>
+        <w:t xml:space="preserve">Education: </w:t>
+      </w:r>
+      <w:r>
+        <w:rPr>
+          <w:lang w:val="en-US"/>
+        </w:rPr>
+        <w:t>Education Level 1 'Below College' 2 'College' 3 'Bachelor' 4 'Master' 5 'Doctor'</w:t>
+      </w:r>
+    </w:p>
+    <w:p>
+      <w:pPr>
+        <w:pStyle w:val="ListParagraph"/>
+        <w:numPr>
+          <w:ilvl w:val="0"/>
+          <w:numId w:val="12"/>
+        </w:numPr>
+        <w:rPr>
+          <w:lang w:val="en-US"/>
+        </w:rPr>
+      </w:pPr>
+      <w:r>
+        <w:rPr>
+          <w:lang w:val="en-US"/>
+        </w:rPr>
+        <w:t xml:space="preserve">EducationField: </w:t>
+      </w:r>
+      <w:r>
+        <w:rPr>
+          <w:lang w:val="en-US"/>
+        </w:rPr>
+        <w:t>Field of education</w:t>
+      </w:r>
+    </w:p>
+    <w:p>
+      <w:pPr>
+        <w:pStyle w:val="ListParagraph"/>
+        <w:numPr>
+          <w:ilvl w:val="0"/>
+          <w:numId w:val="12"/>
+        </w:numPr>
+        <w:rPr>
+          <w:lang w:val="en-US"/>
+        </w:rPr>
+      </w:pPr>
+      <w:r>
+        <w:rPr>
+          <w:lang w:val="en-US"/>
+        </w:rPr>
+        <w:t xml:space="preserve">EmployeeCount: </w:t>
+      </w:r>
+      <w:r>
+        <w:rPr>
+          <w:lang w:val="en-US"/>
+        </w:rPr>
+        <w:t>Employee count</w:t>
+      </w:r>
+    </w:p>
+    <w:p>
+      <w:pPr>
+        <w:pStyle w:val="ListParagraph"/>
+        <w:numPr>
+          <w:ilvl w:val="0"/>
+          <w:numId w:val="12"/>
+        </w:numPr>
+        <w:rPr>
+          <w:lang w:val="en-US"/>
+        </w:rPr>
+      </w:pPr>
+      <w:r>
+        <w:rPr>
+          <w:lang w:val="en-US"/>
+        </w:rPr>
+        <w:t xml:space="preserve">Grnder: </w:t>
+      </w:r>
+      <w:r>
+        <w:rPr>
+          <w:lang w:val="en-US"/>
+        </w:rPr>
+        <w:t>Gender of employee</w:t>
+      </w:r>
+    </w:p>
+    <w:p>
+      <w:pPr>
+        <w:pStyle w:val="ListParagraph"/>
+        <w:numPr>
+          <w:ilvl w:val="0"/>
+          <w:numId w:val="12"/>
+        </w:numPr>
+        <w:rPr>
+          <w:lang w:val="en-US"/>
+        </w:rPr>
+      </w:pPr>
+      <w:r>
+        <w:rPr>
+          <w:lang w:val="en-US"/>
+        </w:rPr>
+        <w:t xml:space="preserve">JobLevel: </w:t>
+      </w:r>
+      <w:r>
+        <w:rPr>
+          <w:lang w:val="en-US"/>
+        </w:rPr>
+        <w:t>Job level at company on a scale of 1 to 5</w:t>
+      </w:r>
+    </w:p>
+    <w:p>
+      <w:pPr>
+        <w:pStyle w:val="ListParagraph"/>
+        <w:numPr>
+          <w:ilvl w:val="0"/>
+          <w:numId w:val="12"/>
+        </w:numPr>
+        <w:rPr>
+          <w:lang w:val="en-US"/>
+        </w:rPr>
+      </w:pPr>
+      <w:r>
+        <w:rPr>
+          <w:lang w:val="en-US"/>
+        </w:rPr>
+        <w:t xml:space="preserve">JobRole: </w:t>
+      </w:r>
+      <w:r>
+        <w:rPr>
+          <w:lang w:val="en-US"/>
+        </w:rPr>
+        <w:t>Name of job role in company</w:t>
+      </w:r>
+    </w:p>
+    <w:p>
+      <w:pPr>
+        <w:pStyle w:val="ListParagraph"/>
+        <w:numPr>
+          <w:ilvl w:val="0"/>
+          <w:numId w:val="12"/>
+        </w:numPr>
+        <w:rPr>
+          <w:lang w:val="en-US"/>
+        </w:rPr>
+      </w:pPr>
+      <w:r>
+        <w:rPr>
+          <w:lang w:val="en-US"/>
+        </w:rPr>
+        <w:t>MaritalStatus: Whether the employee married, divorces, or single.</w:t>
+      </w:r>
+    </w:p>
+    <w:p>
+      <w:pPr>
+        <w:pStyle w:val="ListParagraph"/>
+        <w:numPr>
+          <w:ilvl w:val="0"/>
+          <w:numId w:val="12"/>
+        </w:numPr>
+        <w:rPr>
+          <w:lang w:val="en-US"/>
+        </w:rPr>
+      </w:pPr>
+      <w:r>
+        <w:rPr>
+          <w:lang w:val="en-US"/>
+        </w:rPr>
+        <w:t xml:space="preserve">MonthlyIncome: </w:t>
+      </w:r>
+      <w:r>
+        <w:rPr>
+          <w:lang w:val="en-US"/>
+        </w:rPr>
+        <w:t>Monthly income in rupees per month</w:t>
+      </w:r>
+    </w:p>
+    <w:p>
+      <w:pPr>
+        <w:pStyle w:val="ListParagraph"/>
+        <w:numPr>
+          <w:ilvl w:val="0"/>
+          <w:numId w:val="12"/>
+        </w:numPr>
+        <w:rPr>
+          <w:lang w:val="en-US"/>
+        </w:rPr>
+      </w:pPr>
+      <w:r>
+        <w:rPr>
+          <w:lang w:val="en-US"/>
+        </w:rPr>
+        <w:t xml:space="preserve">NumCompaniesWorked: </w:t>
+      </w:r>
+      <w:r>
+        <w:rPr>
+          <w:lang w:val="en-US"/>
+        </w:rPr>
+        <w:t>Total number of companies the employee has worked for</w:t>
+      </w:r>
+    </w:p>
+    <w:p>
+      <w:pPr>
+        <w:pStyle w:val="ListParagraph"/>
+        <w:numPr>
+          <w:ilvl w:val="0"/>
+          <w:numId w:val="12"/>
+        </w:numPr>
+        <w:rPr>
+          <w:lang w:val="en-US"/>
+        </w:rPr>
+      </w:pPr>
+      <w:r>
+        <w:rPr>
+          <w:lang w:val="en-US"/>
+        </w:rPr>
+        <w:t xml:space="preserve">Over18: </w:t>
+      </w:r>
+      <w:r>
+        <w:rPr>
+          <w:lang w:val="en-US"/>
+        </w:rPr>
+        <w:t>Whether the employee is above 18 years of age or not</w:t>
+      </w:r>
+    </w:p>
+    <w:p>
+      <w:pPr>
+        <w:pStyle w:val="ListParagraph"/>
+        <w:numPr>
+          <w:ilvl w:val="0"/>
+          <w:numId w:val="12"/>
+        </w:numPr>
+        <w:rPr>
+          <w:lang w:val="en-US"/>
+        </w:rPr>
+      </w:pPr>
+      <w:r>
+        <w:rPr>
+          <w:lang w:val="en-US"/>
+        </w:rPr>
+        <w:t xml:space="preserve">PercentSalaryHike: </w:t>
+      </w:r>
+      <w:r>
+        <w:rPr>
+          <w:lang w:val="en-US"/>
+        </w:rPr>
+        <w:t>Percent salary hike for last year</w:t>
+      </w:r>
+    </w:p>
+    <w:p>
+      <w:pPr>
+        <w:pStyle w:val="ListParagraph"/>
+        <w:numPr>
+          <w:ilvl w:val="0"/>
+          <w:numId w:val="12"/>
+        </w:numPr>
+        <w:rPr>
+          <w:lang w:val="en-US"/>
+        </w:rPr>
+      </w:pPr>
+      <w:r>
+        <w:rPr>
+          <w:lang w:val="en-US"/>
+        </w:rPr>
+        <w:t xml:space="preserve">StandardHours: </w:t>
+      </w:r>
+      <w:r>
+        <w:rPr>
+          <w:lang w:val="en-US"/>
+        </w:rPr>
+        <w:t>Standard hours of work for the employee</w:t>
+      </w:r>
+    </w:p>
+    <w:p>
+      <w:pPr>
+        <w:pStyle w:val="ListParagraph"/>
+        <w:numPr>
+          <w:ilvl w:val="0"/>
+          <w:numId w:val="12"/>
+        </w:numPr>
+        <w:rPr>
+          <w:lang w:val="en-US"/>
+        </w:rPr>
+      </w:pPr>
+      <w:r>
+        <w:rPr>
+          <w:lang w:val="en-US"/>
+        </w:rPr>
+        <w:t xml:space="preserve">StockOptionLevel: </w:t>
+      </w:r>
+      <w:r>
+        <w:rPr>
+          <w:lang w:val="en-US"/>
+        </w:rPr>
+        <w:t>Stock option level of the employee</w:t>
+      </w:r>
+    </w:p>
+    <w:p>
+      <w:pPr>
+        <w:pStyle w:val="ListParagraph"/>
+        <w:numPr>
+          <w:ilvl w:val="0"/>
+          <w:numId w:val="12"/>
+        </w:numPr>
+        <w:rPr>
+          <w:lang w:val="en-US"/>
+        </w:rPr>
+      </w:pPr>
+      <w:r>
+        <w:rPr>
+          <w:lang w:val="en-US"/>
+        </w:rPr>
+        <w:t xml:space="preserve">TotalWorkingYears: </w:t>
+      </w:r>
+      <w:r>
+        <w:rPr>
+          <w:lang w:val="en-US"/>
+        </w:rPr>
+        <w:t>Total number of years the employee has worked so far</w:t>
+      </w:r>
+    </w:p>
+    <w:p>
+      <w:pPr>
+        <w:pStyle w:val="ListParagraph"/>
+        <w:numPr>
+          <w:ilvl w:val="0"/>
+          <w:numId w:val="12"/>
+        </w:numPr>
+        <w:rPr>
+          <w:lang w:val="en-US"/>
+        </w:rPr>
+      </w:pPr>
+      <w:r>
+        <w:rPr>
+          <w:lang w:val="en-US"/>
+        </w:rPr>
+        <w:t xml:space="preserve">TrainingTimeLastYears: </w:t>
+      </w:r>
+      <w:r>
+        <w:rPr>
+          <w:rFonts w:ascii="Arial" w:hAnsi="Arial" w:cs="Arial"/>
+          <w:color w:val="202124"/>
+          <w:sz w:val="21"/>
+          <w:szCs w:val="21"/>
+          <w:shd w:val="clear" w:color="auto" w:fill="FFFFFF"/>
+        </w:rPr>
+        <w:t>Number of times training was conducted for this employee last year</w:t>
+      </w:r>
+    </w:p>
+    <w:p>
+      <w:pPr>
+        <w:pStyle w:val="ListParagraph"/>
+        <w:numPr>
+          <w:ilvl w:val="0"/>
+          <w:numId w:val="12"/>
+        </w:numPr>
+        <w:rPr>
+          <w:lang w:val="en-US"/>
+        </w:rPr>
+      </w:pPr>
+      <w:r>
+        <w:rPr>
+          <w:lang w:val="en-US"/>
+        </w:rPr>
+        <w:t xml:space="preserve">YearsAtCompany: </w:t>
+      </w:r>
+      <w:r>
+        <w:rPr>
+          <w:lang w:val="en-US"/>
+        </w:rPr>
+        <w:t>Total number of years spent at the company by the employee</w:t>
+      </w:r>
+    </w:p>
+    <w:p>
+      <w:pPr>
+        <w:pStyle w:val="ListParagraph"/>
+        <w:numPr>
+          <w:ilvl w:val="0"/>
+          <w:numId w:val="12"/>
+        </w:numPr>
+        <w:rPr>
+          <w:lang w:val="en-US"/>
+        </w:rPr>
+      </w:pPr>
+      <w:r>
+        <w:rPr>
+          <w:lang w:val="en-US"/>
+        </w:rPr>
+        <w:t xml:space="preserve">YearsSinceLastPromotion: </w:t>
+      </w:r>
+      <w:r>
+        <w:rPr>
+          <w:lang w:val="en-US"/>
+        </w:rPr>
+        <w:t>Number of years since last promotion</w:t>
+      </w:r>
+    </w:p>
+    <w:p>
+      <w:pPr>
+        <w:pStyle w:val="ListParagraph"/>
+        <w:numPr>
+          <w:ilvl w:val="0"/>
+          <w:numId w:val="12"/>
+        </w:numPr>
+        <w:rPr>
+          <w:lang w:val="en-US"/>
+        </w:rPr>
+      </w:pPr>
+      <w:r>
+        <w:rPr>
+          <w:lang w:val="en-US"/>
+        </w:rPr>
+        <w:t xml:space="preserve">YearsWithCurrManager: </w:t>
+      </w:r>
+      <w:r>
+        <w:rPr>
+          <w:lang w:val="en-US"/>
+        </w:rPr>
+        <w:t>Number of years under current manager</w:t>
+      </w:r>
+    </w:p>
+    <w:p>
+      <w:pPr>
+        <w:pStyle w:val="ListParagraph"/>
+        <w:numPr>
+          <w:ilvl w:val="0"/>
+          <w:numId w:val="12"/>
+        </w:numPr>
+        <w:rPr>
+          <w:lang w:val="en-US"/>
+        </w:rPr>
+      </w:pPr>
+      <w:r>
+        <w:rPr>
+          <w:lang w:val="en-US"/>
+        </w:rPr>
+        <w:t xml:space="preserve">EnvironmentSatisfaction: </w:t>
+      </w:r>
+      <w:r>
+        <w:rPr>
+          <w:lang w:val="en-US"/>
+        </w:rPr>
+        <w:t>Work Environment Satisfaction Level 1 'Low' 2 'Medium' 3 'High' 4 'Very High'</w:t>
+      </w:r>
+    </w:p>
+    <w:p>
+      <w:pPr>
+        <w:pStyle w:val="ListParagraph"/>
+        <w:numPr>
+          <w:ilvl w:val="0"/>
+          <w:numId w:val="12"/>
+        </w:numPr>
+        <w:rPr>
+          <w:lang w:val="en-US"/>
+        </w:rPr>
+      </w:pPr>
+      <w:r>
+        <w:rPr>
+          <w:lang w:val="en-US"/>
+        </w:rPr>
+        <w:t xml:space="preserve">JobSatisfaction: </w:t>
+      </w:r>
+      <w:r>
+        <w:rPr>
+          <w:lang w:val="en-US"/>
+        </w:rPr>
+        <w:t>Job Satisfaction Level 1 'Low' 2 'Medium' 3 'High' 4 'Very High'</w:t>
+      </w:r>
+    </w:p>
+    <w:p>
+      <w:pPr>
+        <w:pStyle w:val="ListParagraph"/>
+        <w:numPr>
+          <w:ilvl w:val="0"/>
+          <w:numId w:val="12"/>
+        </w:numPr>
+        <w:rPr>
+          <w:lang w:val="en-US"/>
+        </w:rPr>
+      </w:pPr>
+      <w:r>
+        <w:rPr>
+          <w:lang w:val="en-US"/>
+        </w:rPr>
+        <w:t xml:space="preserve">WorkLifeBalance: </w:t>
+      </w:r>
+      <w:r>
+        <w:rPr>
+          <w:lang w:val="en-US"/>
+        </w:rPr>
+        <w:t>Work life balance level 1 'Bad' 2 'Good' 3 'Better' 4 'Best'</w:t>
+      </w:r>
+    </w:p>
+    <w:p>
+      <w:pPr>
+        <w:pStyle w:val="ListParagraph"/>
+        <w:numPr>
+          <w:ilvl w:val="0"/>
+          <w:numId w:val="12"/>
+        </w:numPr>
+        <w:rPr>
+          <w:lang w:val="en-US"/>
+        </w:rPr>
+      </w:pPr>
+      <w:r>
+        <w:rPr>
+          <w:lang w:val="en-US"/>
+        </w:rPr>
+        <w:t xml:space="preserve">JobInvolvement: </w:t>
+      </w:r>
+      <w:r>
+        <w:rPr>
+          <w:lang w:val="en-US"/>
+        </w:rPr>
+        <w:t>Job Involvement Level 1 'Low' 2 'Medium' 3 'High' 4 'Very High'</w:t>
+      </w:r>
+    </w:p>
+    <w:p>
+      <w:pPr>
+        <w:pStyle w:val="ListParagraph"/>
+        <w:numPr>
+          <w:ilvl w:val="0"/>
+          <w:numId w:val="12"/>
+        </w:numPr>
+        <w:rPr>
+          <w:lang w:val="en-US"/>
+        </w:rPr>
+      </w:pPr>
+      <w:r>
+        <w:rPr>
+          <w:lang w:val="en-US"/>
+        </w:rPr>
+        <w:t xml:space="preserve">PerformanceRating: </w:t>
+      </w:r>
+      <w:r>
+        <w:rPr>
+          <w:lang w:val="en-US"/>
+        </w:rPr>
+        <w:t>Performance rating for last year 1 'Low' 2 'Good' 3 'Excellent' 4</w:t>
+      </w:r>
+    </w:p>
+    <w:p>
+      <w:pPr>
+        <w:rPr>
+          <w:lang w:val="en-US"/>
+        </w:rPr>
+      </w:pPr>
+      <w:r>
+        <w:rPr>
+          <w:lang w:val="en-US"/>
+        </w:rPr>
+        <w:t>The following figure shows the rough idea of how the data looks like before I manipulate it.</w:t>
+      </w:r>
+    </w:p>
+    <w:p>
+      <w:pPr>
         <w:pStyle w:val="Heading2"/>
         <w:rPr>
           <w:lang w:val="en-US"/>
@@ -223,6 +1617,7 @@
         <w:rPr>
           <w:lang w:val="en-US"/>
         </w:rPr>
+        <w:lastRenderedPageBreak/>
         <w:t>Data exploration</w:t>
       </w:r>
     </w:p>
@@ -307,8 +1702,216 @@
         <w:rPr>
           <w:lang w:val="en-US"/>
         </w:rPr>
+        <w:t>Data selection</w:t>
+      </w:r>
+    </w:p>
+    <w:p>
+      <w:pPr>
+        <w:pStyle w:val="Heading2"/>
+        <w:rPr>
+          <w:lang w:val="en-US"/>
+        </w:rPr>
+      </w:pPr>
+      <w:r>
+        <w:rPr>
+          <w:lang w:val="en-US"/>
+        </w:rPr>
+        <w:t>Data cleaning</w:t>
+      </w:r>
+    </w:p>
+    <w:p>
+      <w:pPr>
+        <w:pStyle w:val="Heading2"/>
+        <w:rPr>
+          <w:lang w:val="en-US"/>
+        </w:rPr>
+      </w:pPr>
+      <w:r>
+        <w:rPr>
+          <w:lang w:val="en-US"/>
+        </w:rPr>
+        <w:t>Data construction</w:t>
+      </w:r>
+    </w:p>
+    <w:p>
+      <w:pPr>
+        <w:pStyle w:val="Heading2"/>
+        <w:rPr>
+          <w:lang w:val="en-US"/>
+        </w:rPr>
+      </w:pPr>
+      <w:r>
+        <w:rPr>
+          <w:lang w:val="en-US"/>
+        </w:rPr>
+        <w:t>Data integration</w:t>
+      </w:r>
+    </w:p>
+    <w:p>
+      <w:pPr>
+        <w:pStyle w:val="Heading2"/>
+        <w:rPr>
+          <w:lang w:val="en-US"/>
+        </w:rPr>
+      </w:pPr>
+      <w:r>
+        <w:rPr>
+          <w:lang w:val="en-US"/>
+        </w:rPr>
+        <w:t>Data formatting</w:t>
+      </w:r>
+    </w:p>
+    <w:p>
+      <w:pPr>
+        <w:pStyle w:val="Heading1"/>
+        <w:rPr>
+          <w:lang w:val="en-US"/>
+        </w:rPr>
+      </w:pPr>
+      <w:r>
+        <w:rPr>
+          <w:lang w:val="en-US"/>
+        </w:rPr>
+        <w:t>Data transformation</w:t>
+      </w:r>
+    </w:p>
+    <w:p>
+      <w:pPr>
+        <w:pStyle w:val="Heading2"/>
+        <w:rPr>
+          <w:lang w:val="en-US"/>
+        </w:rPr>
+      </w:pPr>
+      <w:r>
+        <w:rPr>
+          <w:lang w:val="en-US"/>
+        </w:rPr>
+        <w:t>Data reduction</w:t>
+      </w:r>
+    </w:p>
+    <w:p>
+      <w:pPr>
+        <w:pStyle w:val="Heading2"/>
+        <w:rPr>
+          <w:lang w:val="en-US"/>
+        </w:rPr>
+      </w:pPr>
+      <w:r>
+        <w:rPr>
+          <w:lang w:val="en-US"/>
+        </w:rPr>
+        <w:t>Data projection</w:t>
+      </w:r>
+    </w:p>
+    <w:p>
+      <w:pPr>
+        <w:pStyle w:val="Heading1"/>
+        <w:rPr>
+          <w:lang w:val="en-US"/>
+        </w:rPr>
+      </w:pPr>
+      <w:r>
+        <w:rPr>
+          <w:lang w:val="en-US"/>
+        </w:rPr>
+        <w:t>Data-Mining Methods Selection</w:t>
+      </w:r>
+    </w:p>
+    <w:p>
+      <w:pPr>
+        <w:pStyle w:val="Heading2"/>
+        <w:rPr>
+          <w:lang w:val="en-US"/>
+        </w:rPr>
+      </w:pPr>
+      <w:r>
+        <w:rPr>
+          <w:lang w:val="en-US"/>
+        </w:rPr>
+        <w:t xml:space="preserve">DM </w:t>
+      </w:r>
+      <w:r>
+        <w:rPr>
+          <w:lang w:val="en-US"/>
+        </w:rPr>
+        <w:t>M</w:t>
+      </w:r>
+      <w:r>
+        <w:rPr>
+          <w:lang w:val="en-US"/>
+        </w:rPr>
+        <w:t>ethos Objectives</w:t>
+      </w:r>
+    </w:p>
+    <w:p>
+      <w:pPr>
+        <w:pStyle w:val="Heading3"/>
+        <w:rPr>
+          <w:lang w:val="en-US"/>
+        </w:rPr>
+      </w:pPr>
+      <w:r>
+        <w:rPr>
+          <w:lang w:val="en-US"/>
+        </w:rPr>
+        <w:t>DM Goal</w:t>
+      </w:r>
+    </w:p>
+    <w:p>
+      <w:pPr>
+        <w:pStyle w:val="Heading3"/>
+        <w:rPr>
+          <w:lang w:val="en-US"/>
+        </w:rPr>
+      </w:pPr>
+      <w:r>
+        <w:rPr>
+          <w:lang w:val="en-US"/>
+        </w:rPr>
+        <w:t>DM Method</w:t>
+      </w:r>
+    </w:p>
+    <w:p>
+      <w:pPr>
+        <w:pStyle w:val="Heading2"/>
+        <w:rPr>
+          <w:lang w:val="en-US"/>
+        </w:rPr>
+      </w:pPr>
+      <w:r>
+        <w:rPr>
+          <w:lang w:val="en-US"/>
+        </w:rPr>
+        <w:t>DM Methods Selection</w:t>
+      </w:r>
+    </w:p>
+    <w:p>
+      <w:pPr>
+        <w:pStyle w:val="Heading1"/>
+        <w:rPr>
+          <w:lang w:val="en-US"/>
+        </w:rPr>
+      </w:pPr>
+      <w:r>
+        <w:rPr>
+          <w:lang w:val="en-US"/>
+        </w:rPr>
+        <w:t>Data-Mining Algorithms Selection</w:t>
+      </w:r>
+    </w:p>
+    <w:p>
+      <w:pPr>
+        <w:pStyle w:val="Heading2"/>
+        <w:rPr>
+          <w:lang w:val="en-US"/>
+        </w:rPr>
+      </w:pPr>
+      <w:r>
+        <w:rPr>
+          <w:lang w:val="en-US"/>
+        </w:rPr>
         <w:lastRenderedPageBreak/>
-        <w:t>Data selection</w:t>
+        <w:t>Exploratory Analysis</w:t>
       </w:r>
     </w:p>
     <w:p>
@@ -322,7 +1925,7 @@
         <w:rPr>
           <w:lang w:val="en-US"/>
         </w:rPr>
-        <w:t>Data cleaning</w:t>
+        <w:t>Algorithms Selection</w:t>
       </w:r>
     </w:p>
     <w:p>
@@ -336,7 +1939,21 @@
         <w:rPr>
           <w:lang w:val="en-US"/>
         </w:rPr>
-        <w:t>Data construction</w:t>
+        <w:t>Models Selection/Building</w:t>
+      </w:r>
+    </w:p>
+    <w:p>
+      <w:pPr>
+        <w:pStyle w:val="Heading1"/>
+        <w:rPr>
+          <w:lang w:val="en-US"/>
+        </w:rPr>
+      </w:pPr>
+      <w:r>
+        <w:rPr>
+          <w:lang w:val="en-US"/>
+        </w:rPr>
+        <w:t>Data Mining</w:t>
       </w:r>
     </w:p>
     <w:p>
@@ -350,7 +1967,7 @@
         <w:rPr>
           <w:lang w:val="en-US"/>
         </w:rPr>
-        <w:t>Data integration</w:t>
+        <w:t>Logical Test Design</w:t>
       </w:r>
     </w:p>
     <w:p>
@@ -364,229 +1981,6 @@
         <w:rPr>
           <w:lang w:val="en-US"/>
         </w:rPr>
-        <w:t>Data formatting</w:t>
-      </w:r>
-    </w:p>
-    <w:p>
-      <w:pPr>
-        <w:pStyle w:val="Heading1"/>
-        <w:rPr>
-          <w:lang w:val="en-US"/>
-        </w:rPr>
-      </w:pPr>
-      <w:r>
-        <w:rPr>
-          <w:lang w:val="en-US"/>
-        </w:rPr>
-        <w:t>Data transformation</w:t>
-      </w:r>
-    </w:p>
-    <w:p>
-      <w:pPr>
-        <w:pStyle w:val="Heading2"/>
-        <w:rPr>
-          <w:lang w:val="en-US"/>
-        </w:rPr>
-      </w:pPr>
-      <w:r>
-        <w:rPr>
-          <w:lang w:val="en-US"/>
-        </w:rPr>
-        <w:t>Data reduction</w:t>
-      </w:r>
-    </w:p>
-    <w:p>
-      <w:pPr>
-        <w:pStyle w:val="Heading2"/>
-        <w:rPr>
-          <w:lang w:val="en-US"/>
-        </w:rPr>
-      </w:pPr>
-      <w:r>
-        <w:rPr>
-          <w:lang w:val="en-US"/>
-        </w:rPr>
-        <w:t>Data projection</w:t>
-      </w:r>
-    </w:p>
-    <w:p>
-      <w:pPr>
-        <w:pStyle w:val="Heading1"/>
-        <w:rPr>
-          <w:lang w:val="en-US"/>
-        </w:rPr>
-      </w:pPr>
-      <w:r>
-        <w:rPr>
-          <w:lang w:val="en-US"/>
-        </w:rPr>
-        <w:t>Data-Mining Methods Selection</w:t>
-      </w:r>
-    </w:p>
-    <w:p>
-      <w:pPr>
-        <w:pStyle w:val="Heading2"/>
-        <w:rPr>
-          <w:lang w:val="en-US"/>
-        </w:rPr>
-      </w:pPr>
-      <w:r>
-        <w:rPr>
-          <w:lang w:val="en-US"/>
-        </w:rPr>
-        <w:t xml:space="preserve">DM </w:t>
-      </w:r>
-      <w:r>
-        <w:rPr>
-          <w:lang w:val="en-US"/>
-        </w:rPr>
-        <w:t>M</w:t>
-      </w:r>
-      <w:r>
-        <w:rPr>
-          <w:lang w:val="en-US"/>
-        </w:rPr>
-        <w:t>ethos Objectives</w:t>
-      </w:r>
-    </w:p>
-    <w:p>
-      <w:pPr>
-        <w:pStyle w:val="Heading3"/>
-        <w:rPr>
-          <w:lang w:val="en-US"/>
-        </w:rPr>
-      </w:pPr>
-      <w:r>
-        <w:rPr>
-          <w:lang w:val="en-US"/>
-        </w:rPr>
-        <w:t>DM Goal</w:t>
-      </w:r>
-    </w:p>
-    <w:p>
-      <w:pPr>
-        <w:pStyle w:val="Heading3"/>
-        <w:rPr>
-          <w:lang w:val="en-US"/>
-        </w:rPr>
-      </w:pPr>
-      <w:r>
-        <w:rPr>
-          <w:lang w:val="en-US"/>
-        </w:rPr>
-        <w:t>DM Method</w:t>
-      </w:r>
-    </w:p>
-    <w:p>
-      <w:pPr>
-        <w:pStyle w:val="Heading2"/>
-        <w:rPr>
-          <w:lang w:val="en-US"/>
-        </w:rPr>
-      </w:pPr>
-      <w:r>
-        <w:rPr>
-          <w:lang w:val="en-US"/>
-        </w:rPr>
-        <w:t>DM Methods Selection</w:t>
-      </w:r>
-    </w:p>
-    <w:p>
-      <w:pPr>
-        <w:pStyle w:val="Heading1"/>
-        <w:rPr>
-          <w:lang w:val="en-US"/>
-        </w:rPr>
-      </w:pPr>
-      <w:r>
-        <w:rPr>
-          <w:lang w:val="en-US"/>
-        </w:rPr>
-        <w:t>Data-Mining Algorithms Selection</w:t>
-      </w:r>
-    </w:p>
-    <w:p>
-      <w:pPr>
-        <w:pStyle w:val="Heading2"/>
-        <w:rPr>
-          <w:lang w:val="en-US"/>
-        </w:rPr>
-      </w:pPr>
-      <w:r>
-        <w:rPr>
-          <w:lang w:val="en-US"/>
-        </w:rPr>
-        <w:t>Exploratory Analysis</w:t>
-      </w:r>
-    </w:p>
-    <w:p>
-      <w:pPr>
-        <w:pStyle w:val="Heading2"/>
-        <w:rPr>
-          <w:lang w:val="en-US"/>
-        </w:rPr>
-      </w:pPr>
-      <w:r>
-        <w:rPr>
-          <w:lang w:val="en-US"/>
-        </w:rPr>
-        <w:t>Algorithms Selection</w:t>
-      </w:r>
-    </w:p>
-    <w:p>
-      <w:pPr>
-        <w:pStyle w:val="Heading2"/>
-        <w:rPr>
-          <w:lang w:val="en-US"/>
-        </w:rPr>
-      </w:pPr>
-      <w:r>
-        <w:rPr>
-          <w:lang w:val="en-US"/>
-        </w:rPr>
-        <w:t>Models Selection/Building</w:t>
-      </w:r>
-    </w:p>
-    <w:p>
-      <w:pPr>
-        <w:pStyle w:val="Heading1"/>
-        <w:rPr>
-          <w:lang w:val="en-US"/>
-        </w:rPr>
-      </w:pPr>
-      <w:r>
-        <w:rPr>
-          <w:lang w:val="en-US"/>
-        </w:rPr>
-        <w:t>Data Mining</w:t>
-      </w:r>
-    </w:p>
-    <w:p>
-      <w:pPr>
-        <w:pStyle w:val="Heading2"/>
-        <w:rPr>
-          <w:lang w:val="en-US"/>
-        </w:rPr>
-      </w:pPr>
-      <w:r>
-        <w:rPr>
-          <w:lang w:val="en-US"/>
-        </w:rPr>
-        <w:t>Logical Test Design</w:t>
-      </w:r>
-    </w:p>
-    <w:p>
-      <w:pPr>
-        <w:pStyle w:val="Heading2"/>
-        <w:rPr>
-          <w:lang w:val="en-US"/>
-        </w:rPr>
-      </w:pPr>
-      <w:r>
-        <w:rPr>
-          <w:lang w:val="en-US"/>
-        </w:rPr>
-        <w:lastRenderedPageBreak/>
         <w:t>Data Mining</w:t>
       </w:r>
     </w:p>
@@ -738,6 +2132,64 @@
     </w:sectPr>
   </w:body>
 </w:document>
+</file>
+
+<file path=word/comments.xml><?xml version="1.0" encoding="utf-8"?>
+<w:comments xmlns:wpc="http://schemas.microsoft.com/office/word/2010/wordprocessingCanvas" xmlns:cx="http://schemas.microsoft.com/office/drawing/2014/chartex" xmlns:cx1="http://schemas.microsoft.com/office/drawing/2015/9/8/chartex" xmlns:cx2="http://schemas.microsoft.com/office/drawing/2015/10/21/chartex" xmlns:cx3="http://schemas.microsoft.com/office/drawing/2016/5/9/chartex" xmlns:cx4="http://schemas.microsoft.com/office/drawing/2016/5/10/chartex" xmlns:cx5="http://schemas.microsoft.com/office/drawing/2016/5/11/chartex" xmlns:cx6="http://schemas.microsoft.com/office/drawing/2016/5/12/chartex" xmlns:cx7="http://schemas.microsoft.com/office/drawing/2016/5/13/chartex" xmlns:cx8="http://schemas.microsoft.com/office/drawing/2016/5/14/chartex" xmlns:mc="http://schemas.openxmlformats.org/markup-compatibility/2006" xmlns:aink="http://schemas.microsoft.com/office/drawing/2016/ink" xmlns:am3d="http://schemas.microsoft.com/office/drawing/2017/model3d" xmlns:o="urn:schemas-microsoft-com:office:office" xmlns:r="http://schemas.openxmlformats.org/officeDocument/2006/relationships" xmlns:m="http://schemas.openxmlformats.org/officeDocument/2006/math" xmlns:v="urn:schemas-microsoft-com:vml" xmlns:wp14="http://schemas.microsoft.com/office/word/2010/wordprocessingDrawing" xmlns:wp="http://schemas.openxmlformats.org/drawingml/2006/wordprocessingDrawing" xmlns:w10="urn:schemas-microsoft-com:office:word" xmlns:w="http://schemas.openxmlformats.org/wordprocessingml/2006/main" xmlns:w14="http://schemas.microsoft.com/office/word/2010/wordml" xmlns:w15="http://schemas.microsoft.com/office/word/2012/wordml" xmlns:w16cex="http://schemas.microsoft.com/office/word/2018/wordml/cex" xmlns:w16cid="http://schemas.microsoft.com/office/word/2016/wordml/cid" xmlns:w16="http://schemas.microsoft.com/office/word/2018/wordml" xmlns:w16sdtdh="http://schemas.microsoft.com/office/word/2020/wordml/sdtdatahash" xmlns:w16se="http://schemas.microsoft.com/office/word/2015/wordml/symex" xmlns:wpg="http://schemas.microsoft.com/office/word/2010/wordprocessingGroup" xmlns:wpi="http://schemas.microsoft.com/office/word/2010/wordprocessingInk" xmlns:wne="http://schemas.microsoft.com/office/word/2006/wordml" xmlns:wps="http://schemas.microsoft.com/office/word/2010/wordprocessingShape" mc:Ignorable="w14 w15 w16se w16cid w16 w16cex w16sdtdh wp14">
+  <w:comment w:id="0" w:author="Ayato Tanemura" w:date="2022-09-14T15:04:00Z" w:initials="AT">
+    <w:p>
+      <w:pPr>
+        <w:pStyle w:val="CommentText"/>
+      </w:pPr>
+      <w:r>
+        <w:rPr>
+          <w:rStyle w:val="CommentReference"/>
+        </w:rPr>
+        <w:annotationRef/>
+      </w:r>
+      <w:r>
+        <w:t>Need to change</w:t>
+      </w:r>
+    </w:p>
+  </w:comment>
+  <w:comment w:id="1" w:author="Ayato Tanemura" w:date="2022-09-14T15:11:00Z" w:initials="AT">
+    <w:p>
+      <w:pPr>
+        <w:pStyle w:val="CommentText"/>
+      </w:pPr>
+      <w:r>
+        <w:rPr>
+          <w:rStyle w:val="CommentReference"/>
+        </w:rPr>
+        <w:annotationRef/>
+      </w:r>
+      <w:r>
+        <w:t>Mention potential issues while collecting data</w:t>
+      </w:r>
+    </w:p>
+  </w:comment>
+</w:comments>
+</file>
+
+<file path=word/commentsExtended.xml><?xml version="1.0" encoding="utf-8"?>
+<w15:commentsEx xmlns:wpc="http://schemas.microsoft.com/office/word/2010/wordprocessingCanvas" xmlns:cx="http://schemas.microsoft.com/office/drawing/2014/chartex" xmlns:cx1="http://schemas.microsoft.com/office/drawing/2015/9/8/chartex" xmlns:cx2="http://schemas.microsoft.com/office/drawing/2015/10/21/chartex" xmlns:cx3="http://schemas.microsoft.com/office/drawing/2016/5/9/chartex" xmlns:cx4="http://schemas.microsoft.com/office/drawing/2016/5/10/chartex" xmlns:cx5="http://schemas.microsoft.com/office/drawing/2016/5/11/chartex" xmlns:cx6="http://schemas.microsoft.com/office/drawing/2016/5/12/chartex" xmlns:cx7="http://schemas.microsoft.com/office/drawing/2016/5/13/chartex" xmlns:cx8="http://schemas.microsoft.com/office/drawing/2016/5/14/chartex" xmlns:mc="http://schemas.openxmlformats.org/markup-compatibility/2006" xmlns:aink="http://schemas.microsoft.com/office/drawing/2016/ink" xmlns:am3d="http://schemas.microsoft.com/office/drawing/2017/model3d" xmlns:o="urn:schemas-microsoft-com:office:office" xmlns:r="http://schemas.openxmlformats.org/officeDocument/2006/relationships" xmlns:m="http://schemas.openxmlformats.org/officeDocument/2006/math" xmlns:v="urn:schemas-microsoft-com:vml" xmlns:wp14="http://schemas.microsoft.com/office/word/2010/wordprocessingDrawing" xmlns:wp="http://schemas.openxmlformats.org/drawingml/2006/wordprocessingDrawing" xmlns:w10="urn:schemas-microsoft-com:office:word" xmlns:w="http://schemas.openxmlformats.org/wordprocessingml/2006/main" xmlns:w14="http://schemas.microsoft.com/office/word/2010/wordml" xmlns:w15="http://schemas.microsoft.com/office/word/2012/wordml" xmlns:w16cex="http://schemas.microsoft.com/office/word/2018/wordml/cex" xmlns:w16cid="http://schemas.microsoft.com/office/word/2016/wordml/cid" xmlns:w16="http://schemas.microsoft.com/office/word/2018/wordml" xmlns:w16sdtdh="http://schemas.microsoft.com/office/word/2020/wordml/sdtdatahash" xmlns:w16se="http://schemas.microsoft.com/office/word/2015/wordml/symex" xmlns:wpg="http://schemas.microsoft.com/office/word/2010/wordprocessingGroup" xmlns:wpi="http://schemas.microsoft.com/office/word/2010/wordprocessingInk" xmlns:wne="http://schemas.microsoft.com/office/word/2006/wordml" xmlns:wps="http://schemas.microsoft.com/office/word/2010/wordprocessingShape" mc:Ignorable="w14 w15 w16se w16cid w16 w16cex w16sdtdh wp14">
+  <w15:commentEx w15:paraId="07228B8E" w15:done="0"/>
+  <w15:commentEx w15:paraId="21637945" w15:done="0"/>
+</w15:commentsEx>
+</file>
+
+<file path=word/commentsExtensible.xml><?xml version="1.0" encoding="utf-8"?>
+<w16cex:commentsExtensible xmlns:wpc="http://schemas.microsoft.com/office/word/2010/wordprocessingCanvas" xmlns:cx="http://schemas.microsoft.com/office/drawing/2014/chartex" xmlns:cx1="http://schemas.microsoft.com/office/drawing/2015/9/8/chartex" xmlns:cx2="http://schemas.microsoft.com/office/drawing/2015/10/21/chartex" xmlns:cx3="http://schemas.microsoft.com/office/drawing/2016/5/9/chartex" xmlns:cx4="http://schemas.microsoft.com/office/drawing/2016/5/10/chartex" xmlns:cx5="http://schemas.microsoft.com/office/drawing/2016/5/11/chartex" xmlns:cx6="http://schemas.microsoft.com/office/drawing/2016/5/12/chartex" xmlns:cx7="http://schemas.microsoft.com/office/drawing/2016/5/13/chartex" xmlns:cx8="http://schemas.microsoft.com/office/drawing/2016/5/14/chartex" xmlns:mc="http://schemas.openxmlformats.org/markup-compatibility/2006" xmlns:aink="http://schemas.microsoft.com/office/drawing/2016/ink" xmlns:am3d="http://schemas.microsoft.com/office/drawing/2017/model3d" xmlns:o="urn:schemas-microsoft-com:office:office" xmlns:r="http://schemas.openxmlformats.org/officeDocument/2006/relationships" xmlns:m="http://schemas.openxmlformats.org/officeDocument/2006/math" xmlns:v="urn:schemas-microsoft-com:vml" xmlns:wp14="http://schemas.microsoft.com/office/word/2010/wordprocessingDrawing" xmlns:wp="http://schemas.openxmlformats.org/drawingml/2006/wordprocessingDrawing" xmlns:w10="urn:schemas-microsoft-com:office:word" xmlns:w="http://schemas.openxmlformats.org/wordprocessingml/2006/main" xmlns:w14="http://schemas.microsoft.com/office/word/2010/wordml" xmlns:w15="http://schemas.microsoft.com/office/word/2012/wordml" xmlns:w16cex="http://schemas.microsoft.com/office/word/2018/wordml/cex" xmlns:w16cid="http://schemas.microsoft.com/office/word/2016/wordml/cid" xmlns:w16="http://schemas.microsoft.com/office/word/2018/wordml" xmlns:w16sdtdh="http://schemas.microsoft.com/office/word/2020/wordml/sdtdatahash" xmlns:w16se="http://schemas.microsoft.com/office/word/2015/wordml/symex" xmlns:wpg="http://schemas.microsoft.com/office/word/2010/wordprocessingGroup" xmlns:wpi="http://schemas.microsoft.com/office/word/2010/wordprocessingInk" xmlns:wne="http://schemas.microsoft.com/office/word/2006/wordml" xmlns:wps="http://schemas.microsoft.com/office/word/2010/wordprocessingShape" mc:Ignorable="w14 w15 w16se w16cid w16 w16cex w16sdtdh wp14">
+  <w16cex:commentExtensible w16cex:durableId="26CC6C07" w16cex:dateUtc="2022-09-14T03:04:00Z"/>
+  <w16cex:commentExtensible w16cex:durableId="26CC6D84" w16cex:dateUtc="2022-09-14T03:11:00Z"/>
+</w16cex:commentsExtensible>
+</file>
+
+<file path=word/commentsIds.xml><?xml version="1.0" encoding="utf-8"?>
+<w16cid:commentsIds xmlns:wpc="http://schemas.microsoft.com/office/word/2010/wordprocessingCanvas" xmlns:cx="http://schemas.microsoft.com/office/drawing/2014/chartex" xmlns:cx1="http://schemas.microsoft.com/office/drawing/2015/9/8/chartex" xmlns:cx2="http://schemas.microsoft.com/office/drawing/2015/10/21/chartex" xmlns:cx3="http://schemas.microsoft.com/office/drawing/2016/5/9/chartex" xmlns:cx4="http://schemas.microsoft.com/office/drawing/2016/5/10/chartex" xmlns:cx5="http://schemas.microsoft.com/office/drawing/2016/5/11/chartex" xmlns:cx6="http://schemas.microsoft.com/office/drawing/2016/5/12/chartex" xmlns:cx7="http://schemas.microsoft.com/office/drawing/2016/5/13/chartex" xmlns:cx8="http://schemas.microsoft.com/office/drawing/2016/5/14/chartex" xmlns:mc="http://schemas.openxmlformats.org/markup-compatibility/2006" xmlns:aink="http://schemas.microsoft.com/office/drawing/2016/ink" xmlns:am3d="http://schemas.microsoft.com/office/drawing/2017/model3d" xmlns:o="urn:schemas-microsoft-com:office:office" xmlns:r="http://schemas.openxmlformats.org/officeDocument/2006/relationships" xmlns:m="http://schemas.openxmlformats.org/officeDocument/2006/math" xmlns:v="urn:schemas-microsoft-com:vml" xmlns:wp14="http://schemas.microsoft.com/office/word/2010/wordprocessingDrawing" xmlns:wp="http://schemas.openxmlformats.org/drawingml/2006/wordprocessingDrawing" xmlns:w10="urn:schemas-microsoft-com:office:word" xmlns:w="http://schemas.openxmlformats.org/wordprocessingml/2006/main" xmlns:w14="http://schemas.microsoft.com/office/word/2010/wordml" xmlns:w15="http://schemas.microsoft.com/office/word/2012/wordml" xmlns:w16cex="http://schemas.microsoft.com/office/word/2018/wordml/cex" xmlns:w16cid="http://schemas.microsoft.com/office/word/2016/wordml/cid" xmlns:w16="http://schemas.microsoft.com/office/word/2018/wordml" xmlns:w16sdtdh="http://schemas.microsoft.com/office/word/2020/wordml/sdtdatahash" xmlns:w16se="http://schemas.microsoft.com/office/word/2015/wordml/symex" xmlns:wpg="http://schemas.microsoft.com/office/word/2010/wordprocessingGroup" xmlns:wpi="http://schemas.microsoft.com/office/word/2010/wordprocessingInk" xmlns:wne="http://schemas.microsoft.com/office/word/2006/wordml" xmlns:wps="http://schemas.microsoft.com/office/word/2010/wordprocessingShape" mc:Ignorable="w14 w15 w16se w16cid w16 w16cex w16sdtdh wp14">
+  <w16cid:commentId w16cid:paraId="07228B8E" w16cid:durableId="26CC6C07"/>
+  <w16cid:commentId w16cid:paraId="21637945" w16cid:durableId="26CC6D84"/>
+</w16cid:commentsIds>
 </file>
 
 <file path=word/numbering.xml><?xml version="1.0" encoding="utf-8"?>
@@ -835,6 +2287,207 @@
       <w:pPr>
         <w:ind w:left="1584" w:hanging="1584"/>
       </w:pPr>
+    </w:lvl>
+  </w:abstractNum>
+  <w:abstractNum w:abstractNumId="1" w15:restartNumberingAfterBreak="0">
+    <w:nsid w:val="2DCC2B14"/>
+    <w:multiLevelType w:val="hybridMultilevel"/>
+    <w:tmpl w:val="3F7254A6"/>
+    <w:lvl w:ilvl="0" w:tplc="1409000F">
+      <w:start w:val="1"/>
+      <w:numFmt w:val="decimal"/>
+      <w:lvlText w:val="%1."/>
+      <w:lvlJc w:val="left"/>
+      <w:pPr>
+        <w:ind w:left="720" w:hanging="360"/>
+      </w:pPr>
+      <w:rPr>
+        <w:rFonts w:hint="default"/>
+      </w:rPr>
+    </w:lvl>
+    <w:lvl w:ilvl="1" w:tplc="14090019" w:tentative="1">
+      <w:start w:val="1"/>
+      <w:numFmt w:val="lowerLetter"/>
+      <w:lvlText w:val="%2."/>
+      <w:lvlJc w:val="left"/>
+      <w:pPr>
+        <w:ind w:left="1440" w:hanging="360"/>
+      </w:pPr>
+    </w:lvl>
+    <w:lvl w:ilvl="2" w:tplc="1409001B" w:tentative="1">
+      <w:start w:val="1"/>
+      <w:numFmt w:val="lowerRoman"/>
+      <w:lvlText w:val="%3."/>
+      <w:lvlJc w:val="right"/>
+      <w:pPr>
+        <w:ind w:left="2160" w:hanging="180"/>
+      </w:pPr>
+    </w:lvl>
+    <w:lvl w:ilvl="3" w:tplc="1409000F" w:tentative="1">
+      <w:start w:val="1"/>
+      <w:numFmt w:val="decimal"/>
+      <w:lvlText w:val="%4."/>
+      <w:lvlJc w:val="left"/>
+      <w:pPr>
+        <w:ind w:left="2880" w:hanging="360"/>
+      </w:pPr>
+    </w:lvl>
+    <w:lvl w:ilvl="4" w:tplc="14090019" w:tentative="1">
+      <w:start w:val="1"/>
+      <w:numFmt w:val="lowerLetter"/>
+      <w:lvlText w:val="%5."/>
+      <w:lvlJc w:val="left"/>
+      <w:pPr>
+        <w:ind w:left="3600" w:hanging="360"/>
+      </w:pPr>
+    </w:lvl>
+    <w:lvl w:ilvl="5" w:tplc="1409001B" w:tentative="1">
+      <w:start w:val="1"/>
+      <w:numFmt w:val="lowerRoman"/>
+      <w:lvlText w:val="%6."/>
+      <w:lvlJc w:val="right"/>
+      <w:pPr>
+        <w:ind w:left="4320" w:hanging="180"/>
+      </w:pPr>
+    </w:lvl>
+    <w:lvl w:ilvl="6" w:tplc="1409000F" w:tentative="1">
+      <w:start w:val="1"/>
+      <w:numFmt w:val="decimal"/>
+      <w:lvlText w:val="%7."/>
+      <w:lvlJc w:val="left"/>
+      <w:pPr>
+        <w:ind w:left="5040" w:hanging="360"/>
+      </w:pPr>
+    </w:lvl>
+    <w:lvl w:ilvl="7" w:tplc="14090019" w:tentative="1">
+      <w:start w:val="1"/>
+      <w:numFmt w:val="lowerLetter"/>
+      <w:lvlText w:val="%8."/>
+      <w:lvlJc w:val="left"/>
+      <w:pPr>
+        <w:ind w:left="5760" w:hanging="360"/>
+      </w:pPr>
+    </w:lvl>
+    <w:lvl w:ilvl="8" w:tplc="1409001B" w:tentative="1">
+      <w:start w:val="1"/>
+      <w:numFmt w:val="lowerRoman"/>
+      <w:lvlText w:val="%9."/>
+      <w:lvlJc w:val="right"/>
+      <w:pPr>
+        <w:ind w:left="6480" w:hanging="180"/>
+      </w:pPr>
+    </w:lvl>
+  </w:abstractNum>
+  <w:abstractNum w:abstractNumId="2" w15:restartNumberingAfterBreak="0">
+    <w:nsid w:val="6FA86242"/>
+    <w:multiLevelType w:val="hybridMultilevel"/>
+    <w:tmpl w:val="C902ED56"/>
+    <w:lvl w:ilvl="0" w:tplc="DA0816AA">
+      <w:numFmt w:val="bullet"/>
+      <w:lvlText w:val=""/>
+      <w:lvlJc w:val="left"/>
+      <w:pPr>
+        <w:ind w:left="720" w:hanging="360"/>
+      </w:pPr>
+      <w:rPr>
+        <w:rFonts w:ascii="Symbol" w:eastAsiaTheme="minorEastAsia" w:hAnsi="Symbol" w:cstheme="minorBidi" w:hint="default"/>
+      </w:rPr>
+    </w:lvl>
+    <w:lvl w:ilvl="1" w:tplc="14090003">
+      <w:start w:val="1"/>
+      <w:numFmt w:val="bullet"/>
+      <w:lvlText w:val="o"/>
+      <w:lvlJc w:val="left"/>
+      <w:pPr>
+        <w:ind w:left="1440" w:hanging="360"/>
+      </w:pPr>
+      <w:rPr>
+        <w:rFonts w:ascii="Courier New" w:hAnsi="Courier New" w:cs="Courier New" w:hint="default"/>
+      </w:rPr>
+    </w:lvl>
+    <w:lvl w:ilvl="2" w:tplc="14090005" w:tentative="1">
+      <w:start w:val="1"/>
+      <w:numFmt w:val="bullet"/>
+      <w:lvlText w:val=""/>
+      <w:lvlJc w:val="left"/>
+      <w:pPr>
+        <w:ind w:left="2160" w:hanging="360"/>
+      </w:pPr>
+      <w:rPr>
+        <w:rFonts w:ascii="Wingdings" w:hAnsi="Wingdings" w:hint="default"/>
+      </w:rPr>
+    </w:lvl>
+    <w:lvl w:ilvl="3" w:tplc="14090001" w:tentative="1">
+      <w:start w:val="1"/>
+      <w:numFmt w:val="bullet"/>
+      <w:lvlText w:val=""/>
+      <w:lvlJc w:val="left"/>
+      <w:pPr>
+        <w:ind w:left="2880" w:hanging="360"/>
+      </w:pPr>
+      <w:rPr>
+        <w:rFonts w:ascii="Symbol" w:hAnsi="Symbol" w:hint="default"/>
+      </w:rPr>
+    </w:lvl>
+    <w:lvl w:ilvl="4" w:tplc="14090003" w:tentative="1">
+      <w:start w:val="1"/>
+      <w:numFmt w:val="bullet"/>
+      <w:lvlText w:val="o"/>
+      <w:lvlJc w:val="left"/>
+      <w:pPr>
+        <w:ind w:left="3600" w:hanging="360"/>
+      </w:pPr>
+      <w:rPr>
+        <w:rFonts w:ascii="Courier New" w:hAnsi="Courier New" w:cs="Courier New" w:hint="default"/>
+      </w:rPr>
+    </w:lvl>
+    <w:lvl w:ilvl="5" w:tplc="14090005" w:tentative="1">
+      <w:start w:val="1"/>
+      <w:numFmt w:val="bullet"/>
+      <w:lvlText w:val=""/>
+      <w:lvlJc w:val="left"/>
+      <w:pPr>
+        <w:ind w:left="4320" w:hanging="360"/>
+      </w:pPr>
+      <w:rPr>
+        <w:rFonts w:ascii="Wingdings" w:hAnsi="Wingdings" w:hint="default"/>
+      </w:rPr>
+    </w:lvl>
+    <w:lvl w:ilvl="6" w:tplc="14090001" w:tentative="1">
+      <w:start w:val="1"/>
+      <w:numFmt w:val="bullet"/>
+      <w:lvlText w:val=""/>
+      <w:lvlJc w:val="left"/>
+      <w:pPr>
+        <w:ind w:left="5040" w:hanging="360"/>
+      </w:pPr>
+      <w:rPr>
+        <w:rFonts w:ascii="Symbol" w:hAnsi="Symbol" w:hint="default"/>
+      </w:rPr>
+    </w:lvl>
+    <w:lvl w:ilvl="7" w:tplc="14090003" w:tentative="1">
+      <w:start w:val="1"/>
+      <w:numFmt w:val="bullet"/>
+      <w:lvlText w:val="o"/>
+      <w:lvlJc w:val="left"/>
+      <w:pPr>
+        <w:ind w:left="5760" w:hanging="360"/>
+      </w:pPr>
+      <w:rPr>
+        <w:rFonts w:ascii="Courier New" w:hAnsi="Courier New" w:cs="Courier New" w:hint="default"/>
+      </w:rPr>
+    </w:lvl>
+    <w:lvl w:ilvl="8" w:tplc="14090005" w:tentative="1">
+      <w:start w:val="1"/>
+      <w:numFmt w:val="bullet"/>
+      <w:lvlText w:val=""/>
+      <w:lvlJc w:val="left"/>
+      <w:pPr>
+        <w:ind w:left="6480" w:hanging="360"/>
+      </w:pPr>
+      <w:rPr>
+        <w:rFonts w:ascii="Wingdings" w:hAnsi="Wingdings" w:hint="default"/>
+      </w:rPr>
     </w:lvl>
   </w:abstractNum>
   <w:num w:numId="1">
@@ -867,7 +2520,21 @@
   <w:num w:numId="10">
     <w:abstractNumId w:val="0"/>
   </w:num>
+  <w:num w:numId="11">
+    <w:abstractNumId w:val="1"/>
+  </w:num>
+  <w:num w:numId="12">
+    <w:abstractNumId w:val="2"/>
+  </w:num>
 </w:numbering>
+</file>
+
+<file path=word/people.xml><?xml version="1.0" encoding="utf-8"?>
+<w15:people xmlns:wpc="http://schemas.microsoft.com/office/word/2010/wordprocessingCanvas" xmlns:cx="http://schemas.microsoft.com/office/drawing/2014/chartex" xmlns:cx1="http://schemas.microsoft.com/office/drawing/2015/9/8/chartex" xmlns:cx2="http://schemas.microsoft.com/office/drawing/2015/10/21/chartex" xmlns:cx3="http://schemas.microsoft.com/office/drawing/2016/5/9/chartex" xmlns:cx4="http://schemas.microsoft.com/office/drawing/2016/5/10/chartex" xmlns:cx5="http://schemas.microsoft.com/office/drawing/2016/5/11/chartex" xmlns:cx6="http://schemas.microsoft.com/office/drawing/2016/5/12/chartex" xmlns:cx7="http://schemas.microsoft.com/office/drawing/2016/5/13/chartex" xmlns:cx8="http://schemas.microsoft.com/office/drawing/2016/5/14/chartex" xmlns:mc="http://schemas.openxmlformats.org/markup-compatibility/2006" xmlns:aink="http://schemas.microsoft.com/office/drawing/2016/ink" xmlns:am3d="http://schemas.microsoft.com/office/drawing/2017/model3d" xmlns:o="urn:schemas-microsoft-com:office:office" xmlns:r="http://schemas.openxmlformats.org/officeDocument/2006/relationships" xmlns:m="http://schemas.openxmlformats.org/officeDocument/2006/math" xmlns:v="urn:schemas-microsoft-com:vml" xmlns:wp14="http://schemas.microsoft.com/office/word/2010/wordprocessingDrawing" xmlns:wp="http://schemas.openxmlformats.org/drawingml/2006/wordprocessingDrawing" xmlns:w10="urn:schemas-microsoft-com:office:word" xmlns:w="http://schemas.openxmlformats.org/wordprocessingml/2006/main" xmlns:w14="http://schemas.microsoft.com/office/word/2010/wordml" xmlns:w15="http://schemas.microsoft.com/office/word/2012/wordml" xmlns:w16cex="http://schemas.microsoft.com/office/word/2018/wordml/cex" xmlns:w16cid="http://schemas.microsoft.com/office/word/2016/wordml/cid" xmlns:w16="http://schemas.microsoft.com/office/word/2018/wordml" xmlns:w16sdtdh="http://schemas.microsoft.com/office/word/2020/wordml/sdtdatahash" xmlns:w16se="http://schemas.microsoft.com/office/word/2015/wordml/symex" xmlns:wpg="http://schemas.microsoft.com/office/word/2010/wordprocessingGroup" xmlns:wpi="http://schemas.microsoft.com/office/word/2010/wordprocessingInk" xmlns:wne="http://schemas.microsoft.com/office/word/2006/wordml" xmlns:wps="http://schemas.microsoft.com/office/word/2010/wordprocessingShape" mc:Ignorable="w14 w15 w16se w16cid w16 w16cex w16sdtdh wp14">
+  <w15:person w15:author="Ayato Tanemura">
+    <w15:presenceInfo w15:providerId="None" w15:userId="Ayato Tanemura"/>
+  </w15:person>
+</w15:people>
 </file>
 
 <file path=word/styles.xml><?xml version="1.0" encoding="utf-8"?>
@@ -1999,6 +3666,36 @@
       <w:szCs w:val="20"/>
     </w:rPr>
   </w:style>
+  <w:style w:type="table" w:styleId="TableGrid">
+    <w:name w:val="Table Grid"/>
+    <w:basedOn w:val="TableNormal"/>
+    <w:uiPriority w:val="39"/>
+    <w:rsid w:val="00B74DE5"/>
+    <w:pPr>
+      <w:spacing w:after="0" w:line="240" w:lineRule="auto"/>
+    </w:pPr>
+    <w:tblPr>
+      <w:tblBorders>
+        <w:top w:val="single" w:sz="4" w:space="0" w:color="auto"/>
+        <w:left w:val="single" w:sz="4" w:space="0" w:color="auto"/>
+        <w:bottom w:val="single" w:sz="4" w:space="0" w:color="auto"/>
+        <w:right w:val="single" w:sz="4" w:space="0" w:color="auto"/>
+        <w:insideH w:val="single" w:sz="4" w:space="0" w:color="auto"/>
+        <w:insideV w:val="single" w:sz="4" w:space="0" w:color="auto"/>
+      </w:tblBorders>
+    </w:tblPr>
+  </w:style>
+  <w:style w:type="paragraph" w:styleId="ListParagraph">
+    <w:name w:val="List Paragraph"/>
+    <w:basedOn w:val="Normal"/>
+    <w:uiPriority w:val="34"/>
+    <w:qFormat/>
+    <w:rsid w:val="002E102F"/>
+    <w:pPr>
+      <w:ind w:left="720"/>
+      <w:contextualSpacing/>
+    </w:pPr>
+  </w:style>
 </w:styles>
 </file>
 
